--- a/отчет.docx
+++ b/отчет.docx
@@ -411,17 +411,7 @@
           <w:sz w:val="32"/>
           <w:szCs w:val="32"/>
         </w:rPr>
-        <w:t>ЛАБОРАТОРНАЯ РАБОТА №</w:t>
-      </w:r>
-      <w:r>
-        <w:rPr>
-          <w:rFonts w:ascii="Times New Roman" w:hAnsi="Times New Roman" w:cs="Times New Roman"/>
-          <w:b/>
-          <w:bCs/>
-          <w:sz w:val="32"/>
-          <w:szCs w:val="32"/>
-        </w:rPr>
-        <w:t>2</w:t>
+        <w:t>ЛАБОРАТОРНАЯ РАБОТА №2</w:t>
       </w:r>
     </w:p>
     <w:p>
@@ -493,23 +483,7 @@
           <w:sz w:val="32"/>
           <w:szCs w:val="32"/>
         </w:rPr>
-        <w:t>‘</w:t>
-      </w:r>
-      <w:r>
-        <w:rPr>
-          <w:rFonts w:ascii="Times New Roman" w:hAnsi="Times New Roman" w:cs="Times New Roman"/>
-          <w:sz w:val="32"/>
-          <w:szCs w:val="32"/>
-        </w:rPr>
-        <w:t>Тестирование ПО</w:t>
-      </w:r>
-      <w:r>
-        <w:rPr>
-          <w:rFonts w:ascii="Times New Roman" w:hAnsi="Times New Roman" w:cs="Times New Roman"/>
-          <w:sz w:val="32"/>
-          <w:szCs w:val="32"/>
-        </w:rPr>
-        <w:t>’</w:t>
+        <w:t>‘Тестирование ПО’</w:t>
       </w:r>
     </w:p>
     <w:p>
@@ -553,15 +527,7 @@
           <w:sz w:val="32"/>
           <w:szCs w:val="32"/>
         </w:rPr>
-        <w:t>Вариант №</w:t>
-      </w:r>
-      <w:r>
-        <w:rPr>
-          <w:rFonts w:ascii="Times New Roman" w:hAnsi="Times New Roman" w:cs="Times New Roman"/>
-          <w:sz w:val="32"/>
-          <w:szCs w:val="32"/>
-        </w:rPr>
-        <w:t>46592</w:t>
+        <w:t>Вариант №46592</w:t>
       </w:r>
     </w:p>
     <w:p>
@@ -879,23 +845,7 @@
           <w:sz w:val="24"/>
           <w:szCs w:val="24"/>
         </w:rPr>
-        <w:t>групп</w:t>
-      </w:r>
-      <w:r>
-        <w:rPr>
-          <w:rFonts w:ascii="Times New Roman" w:hAnsi="Times New Roman" w:cs="Times New Roman"/>
-          <w:sz w:val="24"/>
-          <w:szCs w:val="24"/>
-        </w:rPr>
-        <w:t>а</w:t>
-      </w:r>
-      <w:r>
-        <w:rPr>
-          <w:rFonts w:ascii="Times New Roman" w:hAnsi="Times New Roman" w:cs="Times New Roman"/>
-          <w:sz w:val="24"/>
-          <w:szCs w:val="24"/>
-        </w:rPr>
-        <w:t xml:space="preserve"> </w:t>
+        <w:t xml:space="preserve">группа </w:t>
       </w:r>
       <w:r>
         <w:rPr>
@@ -912,15 +862,7 @@
           <w:sz w:val="24"/>
           <w:szCs w:val="24"/>
         </w:rPr>
-        <w:t>3331</w:t>
-      </w:r>
-      <w:r>
-        <w:rPr>
-          <w:rFonts w:ascii="Times New Roman" w:hAnsi="Times New Roman" w:cs="Times New Roman"/>
-          <w:sz w:val="24"/>
-          <w:szCs w:val="24"/>
-        </w:rPr>
-        <w:t>1</w:t>
+        <w:t>33311</w:t>
       </w:r>
     </w:p>
     <w:p>
@@ -999,16 +941,7 @@
           <w:szCs w:val="24"/>
           <w:lang w:eastAsia="ru-RU"/>
         </w:rPr>
-        <w:t>Евгеньев</w:t>
-      </w:r>
-      <w:r>
-        <w:rPr>
-          <w:rFonts w:ascii="Times New Roman" w:hAnsi="Times New Roman" w:cs="Times New Roman"/>
-          <w:sz w:val="24"/>
-          <w:szCs w:val="24"/>
-          <w:lang w:eastAsia="ru-RU"/>
-        </w:rPr>
-        <w:t>на</w:t>
+        <w:t>Евгеньевна</w:t>
       </w:r>
     </w:p>
     <w:p>
@@ -1120,7 +1053,7 @@
           <w:noProof/>
         </w:rPr>
         <w:drawing>
-          <wp:inline distT="0" distB="0" distL="0" distR="0" wp14:anchorId="678D3AD0" wp14:editId="46CD6856">
+          <wp:inline distT="0" distB="0" distL="0" distR="0" wp14:anchorId="678D3AD0" wp14:editId="101F1785">
             <wp:extent cx="2918460" cy="457200"/>
             <wp:effectExtent l="0" t="0" r="0" b="0"/>
             <wp:docPr id="1" name="Рисунок 1" descr="Описание: Macintosh HD:Users:3wfrer:Documents:ENDY works:ИТМО:ITMO_black-01.png"/>
@@ -1181,13 +1114,7 @@
         <w:rPr>
           <w:rFonts w:ascii="Times New Roman" w:hAnsi="Times New Roman" w:cs="Times New Roman"/>
         </w:rPr>
-        <w:t>Санкт-Петербург, 202</w:t>
-      </w:r>
-      <w:r>
-        <w:rPr>
-          <w:rFonts w:ascii="Times New Roman" w:hAnsi="Times New Roman" w:cs="Times New Roman"/>
-        </w:rPr>
-        <w:t>4</w:t>
+        <w:t>Санкт-Петербург, 2024</w:t>
       </w:r>
     </w:p>
     <w:p>
@@ -1224,9 +1151,13 @@
     <w:p>
       <w:pPr>
         <w:ind w:left="-142"/>
-      </w:pPr>
-      <w:r>
-        <w:rPr>
+        <w:rPr>
+          <w:rFonts w:ascii="Times New Roman" w:hAnsi="Times New Roman" w:cs="Times New Roman"/>
+        </w:rPr>
+      </w:pPr>
+      <w:r>
+        <w:rPr>
+          <w:rFonts w:ascii="Times New Roman" w:hAnsi="Times New Roman" w:cs="Times New Roman"/>
           <w:noProof/>
         </w:rPr>
         <w:drawing>
@@ -1268,21 +1199,205 @@
     </w:p>
     <w:p>
       <w:pPr>
-        <w:ind w:left="-142"/>
-      </w:pPr>
-    </w:p>
-    <w:p>
-      <w:pPr>
-        <w:ind w:left="-142"/>
-        <w:rPr>
-          <w:lang w:val="en-US"/>
-        </w:rPr>
-      </w:pPr>
-      <w:r>
+        <w:rPr>
+          <w:rFonts w:ascii="Times New Roman" w:hAnsi="Times New Roman" w:cs="Times New Roman"/>
+          <w:sz w:val="24"/>
+          <w:szCs w:val="24"/>
+        </w:rPr>
+      </w:pPr>
+      <w:r>
+        <w:rPr>
+          <w:rFonts w:ascii="Times New Roman" w:hAnsi="Times New Roman" w:cs="Times New Roman"/>
+          <w:sz w:val="24"/>
+          <w:szCs w:val="24"/>
+        </w:rPr>
+        <w:t>График заданной функции:</w:t>
+      </w:r>
+    </w:p>
+    <w:p>
+      <w:pPr>
+        <w:ind w:left="-142"/>
+        <w:rPr>
+          <w:rFonts w:ascii="Times New Roman" w:hAnsi="Times New Roman" w:cs="Times New Roman"/>
+        </w:rPr>
+      </w:pPr>
+      <w:r>
+        <w:rPr>
+          <w:rFonts w:ascii="Times New Roman" w:hAnsi="Times New Roman" w:cs="Times New Roman"/>
+          <w:lang w:val="en-US"/>
+        </w:rPr>
         <w:drawing>
-          <wp:inline distT="0" distB="0" distL="0" distR="0" wp14:anchorId="426BCCFC" wp14:editId="0BE8D1D8">
-            <wp:extent cx="2919438" cy="1675517"/>
-            <wp:effectExtent l="0" t="0" r="0" b="1270"/>
+          <wp:inline distT="0" distB="0" distL="0" distR="0" wp14:anchorId="1544F030" wp14:editId="50384217">
+            <wp:extent cx="3590282" cy="2813124"/>
+            <wp:effectExtent l="0" t="0" r="0" b="6350"/>
+            <wp:docPr id="1945533907" name="Рисунок 1"/>
+            <wp:cNvGraphicFramePr>
+              <a:graphicFrameLocks xmlns:a="http://schemas.openxmlformats.org/drawingml/2006/main" noChangeAspect="1"/>
+            </wp:cNvGraphicFramePr>
+            <a:graphic xmlns:a="http://schemas.openxmlformats.org/drawingml/2006/main">
+              <a:graphicData uri="http://schemas.openxmlformats.org/drawingml/2006/picture">
+                <pic:pic xmlns:pic="http://schemas.openxmlformats.org/drawingml/2006/picture">
+                  <pic:nvPicPr>
+                    <pic:cNvPr id="1945533907" name=""/>
+                    <pic:cNvPicPr/>
+                  </pic:nvPicPr>
+                  <pic:blipFill>
+                    <a:blip r:embed="rId6"/>
+                    <a:stretch>
+                      <a:fillRect/>
+                    </a:stretch>
+                  </pic:blipFill>
+                  <pic:spPr>
+                    <a:xfrm>
+                      <a:off x="0" y="0"/>
+                      <a:ext cx="3610231" cy="2828755"/>
+                    </a:xfrm>
+                    <a:prstGeom prst="rect">
+                      <a:avLst/>
+                    </a:prstGeom>
+                  </pic:spPr>
+                </pic:pic>
+              </a:graphicData>
+            </a:graphic>
+          </wp:inline>
+        </w:drawing>
+      </w:r>
+    </w:p>
+    <w:p>
+      <w:pPr>
+        <w:rPr>
+          <w:rFonts w:ascii="Times New Roman" w:hAnsi="Times New Roman" w:cs="Times New Roman"/>
+          <w:lang w:val="en-US"/>
+        </w:rPr>
+      </w:pPr>
+    </w:p>
+    <w:p>
+      <w:pPr>
+        <w:pStyle w:val="1"/>
+        <w:rPr>
+          <w:rFonts w:cs="Times New Roman"/>
+        </w:rPr>
+      </w:pPr>
+      <w:r>
+        <w:rPr>
+          <w:rFonts w:cs="Times New Roman"/>
+          <w:b w:val="0"/>
+          <w:bCs/>
+          <w:sz w:val="24"/>
+          <w:szCs w:val="28"/>
+        </w:rPr>
+        <w:t xml:space="preserve">Графики по </w:t>
+      </w:r>
+      <w:r>
+        <w:rPr>
+          <w:rFonts w:cs="Times New Roman"/>
+          <w:b w:val="0"/>
+          <w:bCs/>
+          <w:sz w:val="24"/>
+          <w:szCs w:val="28"/>
+          <w:lang w:val="en-US"/>
+        </w:rPr>
+        <w:t>CSV</w:t>
+      </w:r>
+      <w:r>
+        <w:rPr>
+          <w:rFonts w:cs="Times New Roman"/>
+        </w:rPr>
+        <w:t>:</w:t>
+      </w:r>
+    </w:p>
+    <w:p>
+      <w:pPr>
+        <w:rPr>
+          <w:rFonts w:ascii="Times New Roman" w:hAnsi="Times New Roman" w:cs="Times New Roman"/>
+        </w:rPr>
+      </w:pPr>
+      <w:r>
+        <w:rPr>
+          <w:rFonts w:ascii="Times New Roman" w:hAnsi="Times New Roman" w:cs="Times New Roman"/>
+        </w:rPr>
+        <w:t>Шаг 0.05 [-</w:t>
+      </w:r>
+      <w:r>
+        <w:rPr>
+          <w:rFonts w:ascii="Times New Roman" w:hAnsi="Times New Roman" w:cs="Times New Roman"/>
+          <w:lang w:val="en-US"/>
+        </w:rPr>
+        <w:t>n</w:t>
+      </w:r>
+      <w:r>
+        <w:rPr>
+          <w:rFonts w:ascii="Times New Roman" w:hAnsi="Times New Roman" w:cs="Times New Roman"/>
+        </w:rPr>
+        <w:t xml:space="preserve">; </w:t>
+      </w:r>
+      <w:r>
+        <w:rPr>
+          <w:rFonts w:ascii="Times New Roman" w:hAnsi="Times New Roman" w:cs="Times New Roman"/>
+          <w:lang w:val="en-US"/>
+        </w:rPr>
+        <w:t>n</w:t>
+      </w:r>
+      <w:r>
+        <w:rPr>
+          <w:rFonts w:ascii="Times New Roman" w:hAnsi="Times New Roman" w:cs="Times New Roman"/>
+        </w:rPr>
+        <w:t>]</w:t>
+      </w:r>
+    </w:p>
+    <w:p>
+      <w:pPr>
+        <w:ind w:left="-142"/>
+        <w:rPr>
+          <w:rFonts w:ascii="Times New Roman" w:hAnsi="Times New Roman" w:cs="Times New Roman"/>
+          <w:lang w:val="en-US"/>
+        </w:rPr>
+      </w:pPr>
+      <w:r>
+        <w:rPr>
+          <w:rFonts w:ascii="Times New Roman" w:hAnsi="Times New Roman" w:cs="Times New Roman"/>
+          <w:lang w:val="en-US"/>
+        </w:rPr>
+        <w:t>Cos</w:t>
+      </w:r>
+      <w:r>
+        <w:rPr>
+          <w:rFonts w:ascii="Times New Roman" w:hAnsi="Times New Roman" w:cs="Times New Roman"/>
+        </w:rPr>
+        <w:t>:</w:t>
+      </w:r>
+      <w:r>
+        <w:rPr>
+          <w:rFonts w:ascii="Times New Roman" w:hAnsi="Times New Roman" w:cs="Times New Roman"/>
+          <w:lang w:val="en-US"/>
+        </w:rPr>
+        <w:t xml:space="preserve">                                                                             </w:t>
+      </w:r>
+      <w:r>
+        <w:rPr>
+          <w:rFonts w:ascii="Times New Roman" w:hAnsi="Times New Roman" w:cs="Times New Roman"/>
+          <w:lang w:val="en-US"/>
+        </w:rPr>
+        <w:t>Sin:</w:t>
+      </w:r>
+    </w:p>
+    <w:p>
+      <w:pPr>
+        <w:ind w:left="-142"/>
+        <w:rPr>
+          <w:rFonts w:ascii="Times New Roman" w:hAnsi="Times New Roman" w:cs="Times New Roman"/>
+          <w:lang w:val="en-US"/>
+        </w:rPr>
+      </w:pPr>
+      <w:r>
+        <w:rPr>
+          <w:rFonts w:ascii="Times New Roman" w:hAnsi="Times New Roman" w:cs="Times New Roman"/>
+          <w:noProof/>
+        </w:rPr>
+        <w:drawing>
+          <wp:inline distT="0" distB="0" distL="0" distR="0" wp14:anchorId="426BCCFC" wp14:editId="2D554B67">
+            <wp:extent cx="2488019" cy="1427919"/>
+            <wp:effectExtent l="0" t="0" r="7620" b="1270"/>
             <wp:docPr id="823577346" name="Рисунок 1"/>
             <wp:cNvGraphicFramePr>
               <a:graphicFrameLocks xmlns:a="http://schemas.openxmlformats.org/drawingml/2006/main" noChangeAspect="1"/>
@@ -1295,7 +1410,7 @@
                     <pic:cNvPicPr/>
                   </pic:nvPicPr>
                   <pic:blipFill>
-                    <a:blip r:embed="rId6"/>
+                    <a:blip r:embed="rId7"/>
                     <a:stretch>
                       <a:fillRect/>
                     </a:stretch>
@@ -1303,7 +1418,7 @@
                   <pic:spPr>
                     <a:xfrm>
                       <a:off x="0" y="0"/>
-                      <a:ext cx="2940409" cy="1687553"/>
+                      <a:ext cx="2533259" cy="1453883"/>
                     </a:xfrm>
                     <a:prstGeom prst="rect">
                       <a:avLst/>
@@ -1317,34 +1432,21 @@
       </w:r>
       <w:r>
         <w:rPr>
-          <w:lang w:val="en-US"/>
-        </w:rPr>
-        <w:t>cos</w:t>
-      </w:r>
-    </w:p>
-    <w:p>
-      <w:pPr>
-        <w:ind w:left="-142"/>
-        <w:rPr>
-          <w:lang w:val="en-US"/>
-        </w:rPr>
-      </w:pPr>
-    </w:p>
-    <w:p>
-      <w:pPr>
-        <w:ind w:left="-142"/>
-        <w:rPr>
-          <w:lang w:val="en-US"/>
-        </w:rPr>
-      </w:pPr>
-      <w:r>
-        <w:rPr>
+          <w:rFonts w:ascii="Times New Roman" w:hAnsi="Times New Roman" w:cs="Times New Roman"/>
+          <w:lang w:val="en-US"/>
+        </w:rPr>
+        <w:t xml:space="preserve">      </w:t>
+      </w:r>
+      <w:r>
+        <w:rPr>
+          <w:rFonts w:ascii="Times New Roman" w:hAnsi="Times New Roman" w:cs="Times New Roman"/>
+          <w:noProof/>
           <w:lang w:val="en-US"/>
         </w:rPr>
         <w:drawing>
-          <wp:inline distT="0" distB="0" distL="0" distR="0" wp14:anchorId="57DC577B" wp14:editId="09703582">
-            <wp:extent cx="3291965" cy="1640528"/>
-            <wp:effectExtent l="0" t="0" r="3810" b="0"/>
+          <wp:inline distT="0" distB="0" distL="0" distR="0" wp14:anchorId="5D522D79" wp14:editId="1A361F8A">
+            <wp:extent cx="2838893" cy="1414744"/>
+            <wp:effectExtent l="0" t="0" r="0" b="0"/>
             <wp:docPr id="1510860771" name="Рисунок 1"/>
             <wp:cNvGraphicFramePr>
               <a:graphicFrameLocks xmlns:a="http://schemas.openxmlformats.org/drawingml/2006/main" noChangeAspect="1"/>
@@ -1357,7 +1459,7 @@
                     <pic:cNvPicPr/>
                   </pic:nvPicPr>
                   <pic:blipFill>
-                    <a:blip r:embed="rId7"/>
+                    <a:blip r:embed="rId8"/>
                     <a:stretch>
                       <a:fillRect/>
                     </a:stretch>
@@ -1365,7 +1467,7 @@
                   <pic:spPr>
                     <a:xfrm>
                       <a:off x="0" y="0"/>
-                      <a:ext cx="3298243" cy="1643657"/>
+                      <a:ext cx="2868624" cy="1429560"/>
                     </a:xfrm>
                     <a:prstGeom prst="rect">
                       <a:avLst/>
@@ -1377,37 +1479,218 @@
           </wp:inline>
         </w:drawing>
       </w:r>
-      <w:r>
-        <w:rPr>
-          <w:lang w:val="en-US"/>
-        </w:rPr>
-        <w:t>sin</w:t>
-      </w:r>
-    </w:p>
-    <w:p>
-      <w:pPr>
-        <w:ind w:left="-142"/>
-        <w:rPr>
-          <w:lang w:val="en-US"/>
-        </w:rPr>
-      </w:pPr>
-    </w:p>
-    <w:p>
-      <w:pPr>
-        <w:ind w:left="-142"/>
-        <w:rPr>
-          <w:lang w:val="en-US"/>
-        </w:rPr>
-      </w:pPr>
-      <w:r>
-        <w:rPr>
+    </w:p>
+    <w:p>
+      <w:pPr>
+        <w:ind w:left="-142"/>
+        <w:rPr>
+          <w:rFonts w:ascii="Times New Roman" w:hAnsi="Times New Roman" w:cs="Times New Roman"/>
+          <w:lang w:val="en-US"/>
+        </w:rPr>
+      </w:pPr>
+    </w:p>
+    <w:p>
+      <w:pPr>
+        <w:ind w:left="-142"/>
+        <w:rPr>
+          <w:rFonts w:ascii="Times New Roman" w:hAnsi="Times New Roman" w:cs="Times New Roman"/>
+          <w:lang w:val="en-US"/>
+        </w:rPr>
+      </w:pPr>
+    </w:p>
+    <w:p>
+      <w:pPr>
+        <w:ind w:left="-142"/>
+        <w:rPr>
+          <w:rFonts w:ascii="Times New Roman" w:hAnsi="Times New Roman" w:cs="Times New Roman"/>
+          <w:lang w:val="en-US"/>
+        </w:rPr>
+      </w:pPr>
+    </w:p>
+    <w:p>
+      <w:pPr>
+        <w:ind w:left="-142"/>
+        <w:rPr>
+          <w:rFonts w:ascii="Times New Roman" w:hAnsi="Times New Roman" w:cs="Times New Roman"/>
+          <w:lang w:val="en-US"/>
+        </w:rPr>
+      </w:pPr>
+    </w:p>
+    <w:p>
+      <w:pPr>
+        <w:ind w:left="-142"/>
+        <w:rPr>
+          <w:rFonts w:ascii="Times New Roman" w:hAnsi="Times New Roman" w:cs="Times New Roman"/>
+          <w:lang w:val="en-US"/>
+        </w:rPr>
+      </w:pPr>
+    </w:p>
+    <w:p>
+      <w:pPr>
+        <w:ind w:left="-142"/>
+        <w:rPr>
+          <w:rFonts w:ascii="Times New Roman" w:hAnsi="Times New Roman" w:cs="Times New Roman"/>
+        </w:rPr>
+      </w:pPr>
+      <w:r>
+        <w:rPr>
+          <w:rFonts w:ascii="Times New Roman" w:hAnsi="Times New Roman" w:cs="Times New Roman"/>
           <w:lang w:val="en-US"/>
         </w:rPr>
         <w:lastRenderedPageBreak/>
+        <w:t>C</w:t>
+      </w:r>
+      <w:r>
+        <w:rPr>
+          <w:rFonts w:ascii="Times New Roman" w:hAnsi="Times New Roman" w:cs="Times New Roman"/>
+          <w:lang w:val="en-US"/>
+        </w:rPr>
+        <w:t>ot</w:t>
+      </w:r>
+      <w:r>
+        <w:rPr>
+          <w:rFonts w:ascii="Times New Roman" w:hAnsi="Times New Roman" w:cs="Times New Roman"/>
+        </w:rPr>
+        <w:t xml:space="preserve"> </w:t>
+      </w:r>
+      <w:r>
+        <w:rPr>
+          <w:rFonts w:ascii="Times New Roman" w:hAnsi="Times New Roman" w:cs="Times New Roman"/>
+        </w:rPr>
+        <w:t>не определен в точка</w:t>
+      </w:r>
+      <w:r>
+        <w:rPr>
+          <w:rFonts w:ascii="Times New Roman" w:hAnsi="Times New Roman" w:cs="Times New Roman"/>
+        </w:rPr>
+        <w:t xml:space="preserve">: </w:t>
+      </w:r>
+      <w:r>
+        <w:rPr>
+          <w:rFonts w:ascii="Times New Roman" w:hAnsi="Times New Roman" w:cs="Times New Roman"/>
+          <w:lang w:val="en-US"/>
+        </w:rPr>
+        <w:t>n</w:t>
+      </w:r>
+      <w:r>
+        <w:rPr>
+          <w:rFonts w:ascii="Times New Roman" w:hAnsi="Times New Roman" w:cs="Times New Roman"/>
+        </w:rPr>
+        <w:t xml:space="preserve"> + </w:t>
+      </w:r>
+      <w:proofErr w:type="spellStart"/>
+      <w:r>
+        <w:rPr>
+          <w:rFonts w:ascii="Times New Roman" w:hAnsi="Times New Roman" w:cs="Times New Roman"/>
+          <w:lang w:val="en-US"/>
+        </w:rPr>
+        <w:t>nk</w:t>
+      </w:r>
+      <w:proofErr w:type="spellEnd"/>
+      <w:r>
+        <w:rPr>
+          <w:rFonts w:ascii="Times New Roman" w:hAnsi="Times New Roman" w:cs="Times New Roman"/>
+        </w:rPr>
+        <w:t xml:space="preserve">                        </w:t>
+      </w:r>
+      <w:r>
+        <w:rPr>
+          <w:rFonts w:ascii="Times New Roman" w:hAnsi="Times New Roman" w:cs="Times New Roman"/>
+        </w:rPr>
+        <w:t xml:space="preserve">  </w:t>
+      </w:r>
+      <w:r>
+        <w:rPr>
+          <w:rFonts w:ascii="Times New Roman" w:hAnsi="Times New Roman" w:cs="Times New Roman"/>
+        </w:rPr>
+        <w:t xml:space="preserve">   </w:t>
+      </w:r>
+      <w:r>
+        <w:rPr>
+          <w:rFonts w:ascii="Times New Roman" w:hAnsi="Times New Roman" w:cs="Times New Roman"/>
+          <w:lang w:val="en-US"/>
+        </w:rPr>
+        <w:t>C</w:t>
+      </w:r>
+      <w:r>
+        <w:rPr>
+          <w:rFonts w:ascii="Times New Roman" w:hAnsi="Times New Roman" w:cs="Times New Roman"/>
+          <w:lang w:val="en-US"/>
+        </w:rPr>
+        <w:t>sc</w:t>
+      </w:r>
+      <w:r>
+        <w:rPr>
+          <w:rFonts w:ascii="Times New Roman" w:hAnsi="Times New Roman" w:cs="Times New Roman"/>
+        </w:rPr>
+        <w:t>:</w:t>
+      </w:r>
+      <w:r>
+        <w:rPr>
+          <w:rFonts w:ascii="Times New Roman" w:hAnsi="Times New Roman" w:cs="Times New Roman"/>
+        </w:rPr>
+        <w:t xml:space="preserve"> </w:t>
+      </w:r>
+      <w:r>
+        <w:rPr>
+          <w:rFonts w:ascii="Times New Roman" w:hAnsi="Times New Roman" w:cs="Times New Roman"/>
+        </w:rPr>
+        <w:t>не определен в точка</w:t>
+      </w:r>
+      <w:r>
+        <w:rPr>
+          <w:rFonts w:ascii="Times New Roman" w:hAnsi="Times New Roman" w:cs="Times New Roman"/>
+        </w:rPr>
+        <w:t xml:space="preserve">: </w:t>
+      </w:r>
+      <w:r>
+        <w:rPr>
+          <w:rFonts w:ascii="Times New Roman" w:hAnsi="Times New Roman" w:cs="Times New Roman"/>
+          <w:lang w:val="en-US"/>
+        </w:rPr>
+        <w:t>n</w:t>
+      </w:r>
+      <w:r>
+        <w:rPr>
+          <w:rFonts w:ascii="Times New Roman" w:hAnsi="Times New Roman" w:cs="Times New Roman"/>
+        </w:rPr>
+        <w:t xml:space="preserve"> + </w:t>
+      </w:r>
+      <w:proofErr w:type="spellStart"/>
+      <w:r>
+        <w:rPr>
+          <w:rFonts w:ascii="Times New Roman" w:hAnsi="Times New Roman" w:cs="Times New Roman"/>
+          <w:lang w:val="en-US"/>
+        </w:rPr>
+        <w:t>nk</w:t>
+      </w:r>
+      <w:proofErr w:type="spellEnd"/>
+    </w:p>
+    <w:p>
+      <w:pPr>
+        <w:ind w:left="-142"/>
+        <w:rPr>
+          <w:rFonts w:ascii="Times New Roman" w:hAnsi="Times New Roman" w:cs="Times New Roman"/>
+        </w:rPr>
+      </w:pPr>
+    </w:p>
+    <w:p>
+      <w:pPr>
+        <w:ind w:left="-142"/>
+        <w:rPr>
+          <w:rFonts w:ascii="Times New Roman" w:hAnsi="Times New Roman" w:cs="Times New Roman"/>
+        </w:rPr>
+      </w:pPr>
+      <w:r>
+        <w:rPr>
+          <w:rFonts w:ascii="Times New Roman" w:hAnsi="Times New Roman" w:cs="Times New Roman"/>
+          <w:noProof/>
+          <w:lang w:val="en-US"/>
+        </w:rPr>
         <w:drawing>
-          <wp:inline distT="0" distB="0" distL="0" distR="0" wp14:anchorId="42877E49" wp14:editId="2F0A2F09">
-            <wp:extent cx="2458401" cy="3790607"/>
-            <wp:effectExtent l="0" t="0" r="0" b="635"/>
+          <wp:inline distT="0" distB="0" distL="0" distR="0" wp14:anchorId="42877E49" wp14:editId="3DC04EC4">
+            <wp:extent cx="2413271" cy="3721019"/>
+            <wp:effectExtent l="0" t="0" r="6350" b="0"/>
             <wp:docPr id="2031771807" name="Рисунок 1"/>
             <wp:cNvGraphicFramePr>
               <a:graphicFrameLocks xmlns:a="http://schemas.openxmlformats.org/drawingml/2006/main" noChangeAspect="1"/>
@@ -1420,7 +1703,7 @@
                     <pic:cNvPicPr/>
                   </pic:nvPicPr>
                   <pic:blipFill>
-                    <a:blip r:embed="rId8"/>
+                    <a:blip r:embed="rId9"/>
                     <a:stretch>
                       <a:fillRect/>
                     </a:stretch>
@@ -1428,7 +1711,7 @@
                   <pic:spPr>
                     <a:xfrm>
                       <a:off x="0" y="0"/>
-                      <a:ext cx="2466082" cy="3802450"/>
+                      <a:ext cx="2431824" cy="3749625"/>
                     </a:xfrm>
                     <a:prstGeom prst="rect">
                       <a:avLst/>
@@ -1442,32 +1725,18 @@
       </w:r>
       <w:r>
         <w:rPr>
-          <w:lang w:val="en-US"/>
-        </w:rPr>
-        <w:t>cot</w:t>
-      </w:r>
-    </w:p>
-    <w:p>
-      <w:pPr>
-        <w:ind w:left="-142"/>
-        <w:rPr>
-          <w:lang w:val="en-US"/>
-        </w:rPr>
-      </w:pPr>
-    </w:p>
-    <w:p>
-      <w:pPr>
-        <w:ind w:left="-142"/>
-        <w:rPr>
-          <w:lang w:val="en-US"/>
-        </w:rPr>
-      </w:pPr>
-      <w:r>
-        <w:rPr>
+          <w:rFonts w:ascii="Times New Roman" w:hAnsi="Times New Roman" w:cs="Times New Roman"/>
+        </w:rPr>
+        <w:t xml:space="preserve">               </w:t>
+      </w:r>
+      <w:r>
+        <w:rPr>
+          <w:rFonts w:ascii="Times New Roman" w:hAnsi="Times New Roman" w:cs="Times New Roman"/>
+          <w:noProof/>
           <w:lang w:val="en-US"/>
         </w:rPr>
         <w:drawing>
-          <wp:inline distT="0" distB="0" distL="0" distR="0" wp14:anchorId="09CFF4F6" wp14:editId="2E232F1B">
+          <wp:inline distT="0" distB="0" distL="0" distR="0" wp14:anchorId="3E4F8893" wp14:editId="0C3748DF">
             <wp:extent cx="1923868" cy="3743865"/>
             <wp:effectExtent l="0" t="0" r="635" b="0"/>
             <wp:docPr id="155424742" name="Рисунок 1"/>
@@ -1482,7 +1751,7 @@
                     <pic:cNvPicPr/>
                   </pic:nvPicPr>
                   <pic:blipFill>
-                    <a:blip r:embed="rId9"/>
+                    <a:blip r:embed="rId10"/>
                     <a:stretch>
                       <a:fillRect/>
                     </a:stretch>
@@ -1502,33 +1771,90 @@
           </wp:inline>
         </w:drawing>
       </w:r>
-      <w:r>
-        <w:rPr>
-          <w:lang w:val="en-US"/>
-        </w:rPr>
-        <w:t>csc</w:t>
-      </w:r>
-    </w:p>
-    <w:p>
-      <w:pPr>
-        <w:ind w:left="-142"/>
-        <w:rPr>
-          <w:lang w:val="en-US"/>
-        </w:rPr>
-      </w:pPr>
-    </w:p>
-    <w:p>
-      <w:pPr>
-        <w:ind w:left="-142"/>
-        <w:rPr>
-          <w:lang w:val="en-US"/>
-        </w:rPr>
-      </w:pPr>
-      <w:r>
-        <w:rPr>
-          <w:lang w:val="en-US"/>
-        </w:rPr>
-        <w:lastRenderedPageBreak/>
+    </w:p>
+    <w:p>
+      <w:pPr>
+        <w:ind w:left="-142"/>
+        <w:rPr>
+          <w:rFonts w:ascii="Times New Roman" w:hAnsi="Times New Roman" w:cs="Times New Roman"/>
+        </w:rPr>
+      </w:pPr>
+    </w:p>
+    <w:p>
+      <w:pPr>
+        <w:ind w:left="-142"/>
+        <w:rPr>
+          <w:rFonts w:ascii="Times New Roman" w:hAnsi="Times New Roman" w:cs="Times New Roman"/>
+        </w:rPr>
+      </w:pPr>
+      <w:r>
+        <w:rPr>
+          <w:rFonts w:ascii="Times New Roman" w:hAnsi="Times New Roman" w:cs="Times New Roman"/>
+          <w:lang w:val="en-US"/>
+        </w:rPr>
+        <w:t>S</w:t>
+      </w:r>
+      <w:r>
+        <w:rPr>
+          <w:rFonts w:ascii="Times New Roman" w:hAnsi="Times New Roman" w:cs="Times New Roman"/>
+          <w:lang w:val="en-US"/>
+        </w:rPr>
+        <w:t>ec</w:t>
+      </w:r>
+      <w:r>
+        <w:rPr>
+          <w:rFonts w:ascii="Times New Roman" w:hAnsi="Times New Roman" w:cs="Times New Roman"/>
+        </w:rPr>
+        <w:t xml:space="preserve"> </w:t>
+      </w:r>
+      <w:r>
+        <w:rPr>
+          <w:rFonts w:ascii="Times New Roman" w:hAnsi="Times New Roman" w:cs="Times New Roman"/>
+        </w:rPr>
+        <w:t xml:space="preserve">не определен в точках </w:t>
+      </w:r>
+      <w:r>
+        <w:rPr>
+          <w:rFonts w:ascii="Times New Roman" w:hAnsi="Times New Roman" w:cs="Times New Roman"/>
+          <w:lang w:val="en-US"/>
+        </w:rPr>
+        <w:t>n</w:t>
+      </w:r>
+      <w:r>
+        <w:rPr>
+          <w:rFonts w:ascii="Times New Roman" w:hAnsi="Times New Roman" w:cs="Times New Roman"/>
+        </w:rPr>
+        <w:t xml:space="preserve">/2 + </w:t>
+      </w:r>
+      <w:proofErr w:type="spellStart"/>
+      <w:r>
+        <w:rPr>
+          <w:rFonts w:ascii="Times New Roman" w:hAnsi="Times New Roman" w:cs="Times New Roman"/>
+          <w:lang w:val="en-US"/>
+        </w:rPr>
+        <w:t>nk</w:t>
+      </w:r>
+      <w:proofErr w:type="spellEnd"/>
+      <w:r>
+        <w:rPr>
+          <w:rFonts w:ascii="Times New Roman" w:hAnsi="Times New Roman" w:cs="Times New Roman"/>
+        </w:rPr>
+        <w:t>:</w:t>
+      </w:r>
+    </w:p>
+    <w:p>
+      <w:pPr>
+        <w:ind w:left="-142"/>
+        <w:rPr>
+          <w:rFonts w:ascii="Times New Roman" w:hAnsi="Times New Roman" w:cs="Times New Roman"/>
+        </w:rPr>
+      </w:pPr>
+      <w:r>
+        <w:rPr>
+          <w:rFonts w:ascii="Times New Roman" w:hAnsi="Times New Roman" w:cs="Times New Roman"/>
+          <w:noProof/>
+          <w:lang w:val="en-US"/>
+        </w:rPr>
         <w:drawing>
           <wp:inline distT="0" distB="0" distL="0" distR="0" wp14:anchorId="43CF00D4" wp14:editId="19BDED9D">
             <wp:extent cx="4544584" cy="1742536"/>
@@ -1545,7 +1871,7 @@
                     <pic:cNvPicPr/>
                   </pic:nvPicPr>
                   <pic:blipFill>
-                    <a:blip r:embed="rId10"/>
+                    <a:blip r:embed="rId11"/>
                     <a:stretch>
                       <a:fillRect/>
                     </a:stretch>
@@ -1565,34 +1891,92 @@
           </wp:inline>
         </w:drawing>
       </w:r>
-      <w:r>
-        <w:rPr>
-          <w:lang w:val="en-US"/>
-        </w:rPr>
-        <w:t>sec</w:t>
-      </w:r>
-    </w:p>
-    <w:p>
-      <w:pPr>
-        <w:ind w:left="-142"/>
-        <w:rPr>
-          <w:lang w:val="en-US"/>
-        </w:rPr>
-      </w:pPr>
-    </w:p>
-    <w:p>
-      <w:pPr>
-        <w:ind w:left="-142"/>
-      </w:pPr>
-    </w:p>
-    <w:p>
-      <w:pPr>
-        <w:ind w:left="-142"/>
-      </w:pPr>
-      <w:r>
+    </w:p>
+    <w:p>
+      <w:pPr>
+        <w:ind w:left="-142"/>
+        <w:rPr>
+          <w:rFonts w:ascii="Times New Roman" w:hAnsi="Times New Roman" w:cs="Times New Roman"/>
+        </w:rPr>
+      </w:pPr>
+    </w:p>
+    <w:p>
+      <w:pPr>
+        <w:ind w:left="-142"/>
+        <w:rPr>
+          <w:rFonts w:ascii="Times New Roman" w:hAnsi="Times New Roman" w:cs="Times New Roman"/>
+        </w:rPr>
+      </w:pPr>
+      <w:r>
+        <w:rPr>
+          <w:rFonts w:ascii="Times New Roman" w:hAnsi="Times New Roman" w:cs="Times New Roman"/>
+        </w:rPr>
+        <w:t>Функция не имеет значений в точках</w:t>
+      </w:r>
+      <w:r>
+        <w:rPr>
+          <w:rFonts w:ascii="Times New Roman" w:hAnsi="Times New Roman" w:cs="Times New Roman"/>
+        </w:rPr>
+        <w:t>:</w:t>
+      </w:r>
+      <w:r>
+        <w:rPr>
+          <w:rFonts w:ascii="Times New Roman" w:hAnsi="Times New Roman" w:cs="Times New Roman"/>
+        </w:rPr>
+        <w:t xml:space="preserve"> </w:t>
+      </w:r>
+      <w:r>
+        <w:rPr>
+          <w:rFonts w:ascii="Times New Roman" w:hAnsi="Times New Roman" w:cs="Times New Roman"/>
+        </w:rPr>
+        <w:t>-</w:t>
+      </w:r>
+      <w:r>
+        <w:rPr>
+          <w:rFonts w:ascii="Times New Roman" w:hAnsi="Times New Roman" w:cs="Times New Roman"/>
+        </w:rPr>
+        <w:t xml:space="preserve"> </w:t>
+      </w:r>
+      <w:proofErr w:type="spellStart"/>
+      <w:r>
+        <w:rPr>
+          <w:rFonts w:ascii="Times New Roman" w:hAnsi="Times New Roman" w:cs="Times New Roman"/>
+          <w:lang w:val="en-US"/>
+        </w:rPr>
+        <w:t>nk</w:t>
+      </w:r>
+      <w:proofErr w:type="spellEnd"/>
+      <w:r>
+        <w:rPr>
+          <w:rFonts w:ascii="Times New Roman" w:hAnsi="Times New Roman" w:cs="Times New Roman"/>
+        </w:rPr>
+        <w:t>/2</w:t>
+      </w:r>
+    </w:p>
+    <w:p>
+      <w:pPr>
+        <w:ind w:left="-142"/>
+        <w:rPr>
+          <w:rFonts w:ascii="Times New Roman" w:hAnsi="Times New Roman" w:cs="Times New Roman"/>
+        </w:rPr>
+      </w:pPr>
+    </w:p>
+    <w:p>
+      <w:pPr>
+        <w:ind w:left="-142"/>
+        <w:rPr>
+          <w:rFonts w:ascii="Times New Roman" w:hAnsi="Times New Roman" w:cs="Times New Roman"/>
+        </w:rPr>
+      </w:pPr>
+      <w:r>
+        <w:rPr>
+          <w:rFonts w:ascii="Times New Roman" w:hAnsi="Times New Roman" w:cs="Times New Roman"/>
+          <w:noProof/>
+        </w:rPr>
+        <w:lastRenderedPageBreak/>
         <w:drawing>
-          <wp:inline distT="0" distB="0" distL="0" distR="0" wp14:anchorId="6921EE45" wp14:editId="788B858A">
-            <wp:extent cx="5940425" cy="3183255"/>
+          <wp:inline distT="0" distB="0" distL="0" distR="0" wp14:anchorId="6921EE45" wp14:editId="026DB167">
+            <wp:extent cx="5559552" cy="2979159"/>
             <wp:effectExtent l="0" t="0" r="3175" b="0"/>
             <wp:docPr id="1720814657" name="Рисунок 1"/>
             <wp:cNvGraphicFramePr>
@@ -1606,7 +1990,7 @@
                     <pic:cNvPicPr/>
                   </pic:nvPicPr>
                   <pic:blipFill>
-                    <a:blip r:embed="rId11"/>
+                    <a:blip r:embed="rId12"/>
                     <a:stretch>
                       <a:fillRect/>
                     </a:stretch>
@@ -1614,7 +1998,7 @@
                   <pic:spPr>
                     <a:xfrm>
                       <a:off x="0" y="0"/>
-                      <a:ext cx="5940425" cy="3183255"/>
+                      <a:ext cx="5562544" cy="2980762"/>
                     </a:xfrm>
                     <a:prstGeom prst="rect">
                       <a:avLst/>
@@ -1630,17 +2014,28 @@
     <w:p>
       <w:pPr>
         <w:ind w:left="-142"/>
-      </w:pPr>
-    </w:p>
-    <w:p>
-      <w:pPr>
-        <w:ind w:left="-142"/>
-      </w:pPr>
-      <w:r>
+        <w:rPr>
+          <w:rFonts w:ascii="Times New Roman" w:hAnsi="Times New Roman" w:cs="Times New Roman"/>
+        </w:rPr>
+      </w:pPr>
+    </w:p>
+    <w:p>
+      <w:pPr>
+        <w:ind w:left="-142"/>
+        <w:rPr>
+          <w:rFonts w:ascii="Times New Roman" w:hAnsi="Times New Roman" w:cs="Times New Roman"/>
+          <w:lang w:val="en-US"/>
+        </w:rPr>
+      </w:pPr>
+      <w:r>
+        <w:rPr>
+          <w:rFonts w:ascii="Times New Roman" w:hAnsi="Times New Roman" w:cs="Times New Roman"/>
+          <w:noProof/>
+        </w:rPr>
         <w:drawing>
-          <wp:inline distT="0" distB="0" distL="0" distR="0" wp14:anchorId="5FB510A0" wp14:editId="4342849F">
-            <wp:extent cx="5940425" cy="2663825"/>
-            <wp:effectExtent l="0" t="0" r="3175" b="3175"/>
+          <wp:inline distT="0" distB="0" distL="0" distR="0" wp14:anchorId="5FB510A0" wp14:editId="0FF6AA28">
+            <wp:extent cx="5464454" cy="2450389"/>
+            <wp:effectExtent l="0" t="0" r="3175" b="7620"/>
             <wp:docPr id="582837675" name="Рисунок 1"/>
             <wp:cNvGraphicFramePr>
               <a:graphicFrameLocks xmlns:a="http://schemas.openxmlformats.org/drawingml/2006/main" noChangeAspect="1"/>
@@ -1653,7 +2048,7 @@
                     <pic:cNvPicPr/>
                   </pic:nvPicPr>
                   <pic:blipFill>
-                    <a:blip r:embed="rId12"/>
+                    <a:blip r:embed="rId13"/>
                     <a:stretch>
                       <a:fillRect/>
                     </a:stretch>
@@ -1661,7 +2056,7 @@
                   <pic:spPr>
                     <a:xfrm>
                       <a:off x="0" y="0"/>
-                      <a:ext cx="5940425" cy="2663825"/>
+                      <a:ext cx="5477902" cy="2456419"/>
                     </a:xfrm>
                     <a:prstGeom prst="rect">
                       <a:avLst/>
@@ -1673,6 +2068,294 @@
           </wp:inline>
         </w:drawing>
       </w:r>
+    </w:p>
+    <w:p>
+      <w:pPr>
+        <w:ind w:left="-142"/>
+        <w:rPr>
+          <w:rFonts w:ascii="Times New Roman" w:hAnsi="Times New Roman" w:cs="Times New Roman"/>
+          <w:lang w:val="en-US"/>
+        </w:rPr>
+      </w:pPr>
+    </w:p>
+    <w:p>
+      <w:pPr>
+        <w:ind w:left="-142"/>
+        <w:rPr>
+          <w:rFonts w:ascii="Times New Roman" w:hAnsi="Times New Roman" w:cs="Times New Roman"/>
+          <w:lang w:val="en-US"/>
+        </w:rPr>
+      </w:pPr>
+    </w:p>
+    <w:p>
+      <w:pPr>
+        <w:ind w:left="-142"/>
+        <w:rPr>
+          <w:rFonts w:ascii="Times New Roman" w:hAnsi="Times New Roman" w:cs="Times New Roman"/>
+          <w:lang w:val="en-US"/>
+        </w:rPr>
+      </w:pPr>
+    </w:p>
+    <w:p>
+      <w:pPr>
+        <w:ind w:left="-142"/>
+        <w:rPr>
+          <w:rFonts w:ascii="Times New Roman" w:hAnsi="Times New Roman" w:cs="Times New Roman"/>
+          <w:lang w:val="en-US"/>
+        </w:rPr>
+      </w:pPr>
+    </w:p>
+    <w:p>
+      <w:pPr>
+        <w:ind w:left="-142"/>
+        <w:rPr>
+          <w:rFonts w:ascii="Times New Roman" w:hAnsi="Times New Roman" w:cs="Times New Roman"/>
+          <w:lang w:val="en-US"/>
+        </w:rPr>
+      </w:pPr>
+    </w:p>
+    <w:p>
+      <w:pPr>
+        <w:ind w:left="-142"/>
+        <w:rPr>
+          <w:rFonts w:ascii="Times New Roman" w:hAnsi="Times New Roman" w:cs="Times New Roman"/>
+          <w:lang w:val="en-US"/>
+        </w:rPr>
+      </w:pPr>
+    </w:p>
+    <w:p>
+      <w:pPr>
+        <w:ind w:left="-142"/>
+        <w:rPr>
+          <w:rFonts w:ascii="Times New Roman" w:hAnsi="Times New Roman" w:cs="Times New Roman"/>
+          <w:lang w:val="en-US"/>
+        </w:rPr>
+      </w:pPr>
+    </w:p>
+    <w:p>
+      <w:pPr>
+        <w:ind w:left="-142"/>
+        <w:rPr>
+          <w:rFonts w:ascii="Times New Roman" w:hAnsi="Times New Roman" w:cs="Times New Roman"/>
+          <w:lang w:val="en-US"/>
+        </w:rPr>
+      </w:pPr>
+    </w:p>
+    <w:p>
+      <w:pPr>
+        <w:ind w:left="-142"/>
+        <w:rPr>
+          <w:rFonts w:ascii="Times New Roman" w:hAnsi="Times New Roman" w:cs="Times New Roman"/>
+          <w:lang w:val="en-US"/>
+        </w:rPr>
+      </w:pPr>
+    </w:p>
+    <w:p>
+      <w:pPr>
+        <w:ind w:left="-142"/>
+        <w:rPr>
+          <w:rFonts w:ascii="Times New Roman" w:hAnsi="Times New Roman" w:cs="Times New Roman"/>
+          <w:lang w:val="en-US"/>
+        </w:rPr>
+      </w:pPr>
+    </w:p>
+    <w:p>
+      <w:pPr>
+        <w:pStyle w:val="1"/>
+        <w:rPr>
+          <w:lang w:val="en-US"/>
+        </w:rPr>
+      </w:pPr>
+      <w:r>
+        <w:rPr>
+          <w:lang w:val="en-US"/>
+        </w:rPr>
+        <w:lastRenderedPageBreak/>
+        <w:t>UML-</w:t>
+      </w:r>
+      <w:r>
+        <w:t>диаграмма</w:t>
+      </w:r>
+    </w:p>
+    <w:p>
+      <w:pPr>
+        <w:ind w:left="-142"/>
+        <w:rPr>
+          <w:rFonts w:ascii="Times New Roman" w:hAnsi="Times New Roman" w:cs="Times New Roman"/>
+          <w:lang w:val="en-US"/>
+        </w:rPr>
+      </w:pPr>
+      <w:r>
+        <w:rPr>
+          <w:rFonts w:ascii="Times New Roman" w:hAnsi="Times New Roman" w:cs="Times New Roman"/>
+          <w:lang w:val="en-US"/>
+        </w:rPr>
+        <w:drawing>
+          <wp:inline distT="0" distB="0" distL="0" distR="0" wp14:anchorId="56AA8702" wp14:editId="5A3BE9F9">
+            <wp:extent cx="2769079" cy="3689727"/>
+            <wp:effectExtent l="0" t="0" r="0" b="6350"/>
+            <wp:docPr id="26887602" name="Рисунок 1"/>
+            <wp:cNvGraphicFramePr>
+              <a:graphicFrameLocks xmlns:a="http://schemas.openxmlformats.org/drawingml/2006/main" noChangeAspect="1"/>
+            </wp:cNvGraphicFramePr>
+            <a:graphic xmlns:a="http://schemas.openxmlformats.org/drawingml/2006/main">
+              <a:graphicData uri="http://schemas.openxmlformats.org/drawingml/2006/picture">
+                <pic:pic xmlns:pic="http://schemas.openxmlformats.org/drawingml/2006/picture">
+                  <pic:nvPicPr>
+                    <pic:cNvPr id="26887602" name=""/>
+                    <pic:cNvPicPr/>
+                  </pic:nvPicPr>
+                  <pic:blipFill>
+                    <a:blip r:embed="rId14"/>
+                    <a:stretch>
+                      <a:fillRect/>
+                    </a:stretch>
+                  </pic:blipFill>
+                  <pic:spPr>
+                    <a:xfrm>
+                      <a:off x="0" y="0"/>
+                      <a:ext cx="2780464" cy="3704897"/>
+                    </a:xfrm>
+                    <a:prstGeom prst="rect">
+                      <a:avLst/>
+                    </a:prstGeom>
+                  </pic:spPr>
+                </pic:pic>
+              </a:graphicData>
+            </a:graphic>
+          </wp:inline>
+        </w:drawing>
+      </w:r>
+    </w:p>
+    <w:p>
+      <w:pPr>
+        <w:pStyle w:val="1"/>
+        <w:rPr>
+          <w:lang w:val="en-US"/>
+        </w:rPr>
+      </w:pPr>
+      <w:r>
+        <w:t>Код</w:t>
+      </w:r>
+    </w:p>
+    <w:p>
+      <w:pPr>
+        <w:rPr>
+          <w:rFonts w:ascii="Times New Roman" w:hAnsi="Times New Roman" w:cs="Times New Roman"/>
+          <w:sz w:val="24"/>
+          <w:szCs w:val="24"/>
+          <w:lang w:val="en-US"/>
+        </w:rPr>
+      </w:pPr>
+      <w:hyperlink r:id="rId15" w:history="1">
+        <w:proofErr w:type="spellStart"/>
+        <w:r>
+          <w:rPr>
+            <w:rStyle w:val="a6"/>
+            <w:rFonts w:ascii="Times New Roman" w:hAnsi="Times New Roman" w:cs="Times New Roman"/>
+            <w:sz w:val="24"/>
+            <w:szCs w:val="24"/>
+            <w:lang w:val="en-US"/>
+          </w:rPr>
+          <w:t>laramozg</w:t>
+        </w:r>
+        <w:proofErr w:type="spellEnd"/>
+        <w:r>
+          <w:rPr>
+            <w:rStyle w:val="a6"/>
+            <w:rFonts w:ascii="Times New Roman" w:hAnsi="Times New Roman" w:cs="Times New Roman"/>
+            <w:sz w:val="24"/>
+            <w:szCs w:val="24"/>
+            <w:lang w:val="en-US"/>
+          </w:rPr>
+          <w:t>/software-testing2 (github.com)</w:t>
+        </w:r>
+      </w:hyperlink>
+    </w:p>
+    <w:p>
+      <w:pPr>
+        <w:pStyle w:val="1"/>
+      </w:pPr>
+      <w:r>
+        <w:t>Вывод</w:t>
+      </w:r>
+    </w:p>
+    <w:p>
+      <w:pPr>
+        <w:rPr>
+          <w:rFonts w:ascii="Times New Roman" w:hAnsi="Times New Roman" w:cs="Times New Roman"/>
+          <w:sz w:val="24"/>
+          <w:szCs w:val="24"/>
+        </w:rPr>
+      </w:pPr>
+      <w:r>
+        <w:rPr>
+          <w:rFonts w:ascii="Times New Roman" w:hAnsi="Times New Roman" w:cs="Times New Roman"/>
+          <w:sz w:val="24"/>
+          <w:szCs w:val="24"/>
+        </w:rPr>
+        <w:t xml:space="preserve">В процессе выполнения лабораторной работы я реализовала </w:t>
+      </w:r>
+      <w:proofErr w:type="spellStart"/>
+      <w:r>
+        <w:rPr>
+          <w:rFonts w:ascii="Times New Roman" w:hAnsi="Times New Roman" w:cs="Times New Roman"/>
+          <w:sz w:val="24"/>
+          <w:szCs w:val="24"/>
+        </w:rPr>
+        <w:t>моки</w:t>
+      </w:r>
+      <w:proofErr w:type="spellEnd"/>
+      <w:r>
+        <w:rPr>
+          <w:rFonts w:ascii="Times New Roman" w:hAnsi="Times New Roman" w:cs="Times New Roman"/>
+          <w:sz w:val="24"/>
+          <w:szCs w:val="24"/>
+        </w:rPr>
+        <w:t xml:space="preserve"> и </w:t>
+      </w:r>
+      <w:r>
+        <w:rPr>
+          <w:rFonts w:ascii="Times New Roman" w:hAnsi="Times New Roman" w:cs="Times New Roman"/>
+          <w:sz w:val="24"/>
+          <w:szCs w:val="24"/>
+        </w:rPr>
+        <w:t xml:space="preserve">интеграционное тестирование с помощью </w:t>
+      </w:r>
+      <w:proofErr w:type="spellStart"/>
+      <w:r>
+        <w:rPr>
+          <w:rFonts w:ascii="Times New Roman" w:hAnsi="Times New Roman" w:cs="Times New Roman"/>
+          <w:sz w:val="24"/>
+          <w:szCs w:val="24"/>
+        </w:rPr>
+        <w:t>моков</w:t>
+      </w:r>
+      <w:proofErr w:type="spellEnd"/>
+      <w:r>
+        <w:rPr>
+          <w:rFonts w:ascii="Times New Roman" w:hAnsi="Times New Roman" w:cs="Times New Roman"/>
+          <w:sz w:val="24"/>
+          <w:szCs w:val="24"/>
+        </w:rPr>
+        <w:t>. Сложно заключается в необходимости проявлять гибкость мышления при проверке ожидаемого поведения, т.е. придумывать альтернативный способ достижения результата, либо в вручную форматировать как исходный, так и ожидаемые данные</w:t>
+      </w:r>
+      <w:r>
+        <w:rPr>
+          <w:rFonts w:ascii="Times New Roman" w:hAnsi="Times New Roman" w:cs="Times New Roman"/>
+          <w:sz w:val="24"/>
+          <w:szCs w:val="24"/>
+        </w:rPr>
+        <w:t xml:space="preserve"> для сравнения.</w:t>
+      </w:r>
+    </w:p>
+    <w:p>
+      <w:pPr>
+        <w:ind w:left="-142"/>
+        <w:rPr>
+          <w:rFonts w:ascii="Times New Roman" w:hAnsi="Times New Roman" w:cs="Times New Roman"/>
+        </w:rPr>
+      </w:pPr>
     </w:p>
     <w:sectPr>
       <w:pgSz w:w="11906" w:h="16838"/>
@@ -2090,6 +2773,27 @@
       <w14:ligatures w14:val="none"/>
     </w:rPr>
   </w:style>
+  <w:style w:type="paragraph" w:styleId="1">
+    <w:name w:val="heading 1"/>
+    <w:basedOn w:val="a"/>
+    <w:next w:val="a"/>
+    <w:link w:val="10"/>
+    <w:uiPriority w:val="9"/>
+    <w:qFormat/>
+    <w:rsid w:val="000F68FD"/>
+    <w:pPr>
+      <w:keepNext/>
+      <w:keepLines/>
+      <w:spacing w:before="240" w:after="0" w:line="254" w:lineRule="auto"/>
+      <w:outlineLvl w:val="0"/>
+    </w:pPr>
+    <w:rPr>
+      <w:rFonts w:ascii="Times New Roman" w:eastAsiaTheme="majorEastAsia" w:hAnsi="Times New Roman" w:cstheme="majorBidi"/>
+      <w:b/>
+      <w:sz w:val="28"/>
+      <w:szCs w:val="32"/>
+    </w:rPr>
+  </w:style>
   <w:style w:type="character" w:default="1" w:styleId="a0">
     <w:name w:val="Default Paragraph Font"/>
     <w:uiPriority w:val="1"/>
@@ -2156,6 +2860,33 @@
     <w:rPr>
       <w:kern w:val="0"/>
       <w14:ligatures w14:val="none"/>
+    </w:rPr>
+  </w:style>
+  <w:style w:type="character" w:customStyle="1" w:styleId="10">
+    <w:name w:val="Заголовок 1 Знак"/>
+    <w:basedOn w:val="a0"/>
+    <w:link w:val="1"/>
+    <w:uiPriority w:val="9"/>
+    <w:rsid w:val="000F68FD"/>
+    <w:rPr>
+      <w:rFonts w:ascii="Times New Roman" w:eastAsiaTheme="majorEastAsia" w:hAnsi="Times New Roman" w:cstheme="majorBidi"/>
+      <w:b/>
+      <w:kern w:val="0"/>
+      <w:sz w:val="28"/>
+      <w:szCs w:val="32"/>
+      <w14:ligatures w14:val="none"/>
+    </w:rPr>
+  </w:style>
+  <w:style w:type="character" w:styleId="a6">
+    <w:name w:val="Hyperlink"/>
+    <w:basedOn w:val="a0"/>
+    <w:uiPriority w:val="99"/>
+    <w:semiHidden/>
+    <w:unhideWhenUsed/>
+    <w:rsid w:val="00E00F46"/>
+    <w:rPr>
+      <w:color w:val="0000FF"/>
+      <w:u w:val="single"/>
     </w:rPr>
   </w:style>
 </w:styles>

--- a/отчет.docx
+++ b/отчет.docx
@@ -1053,7 +1053,7 @@
           <w:noProof/>
         </w:rPr>
         <w:drawing>
-          <wp:inline distT="0" distB="0" distL="0" distR="0" wp14:anchorId="678D3AD0" wp14:editId="101F1785">
+          <wp:inline distT="0" distB="0" distL="0" distR="0" wp14:anchorId="678D3AD0" wp14:editId="45471C1C">
             <wp:extent cx="2918460" cy="457200"/>
             <wp:effectExtent l="0" t="0" r="0" b="0"/>
             <wp:docPr id="1" name="Рисунок 1" descr="Описание: Macintosh HD:Users:3wfrer:Documents:ENDY works:ИТМО:ITMO_black-01.png"/>
@@ -1224,6 +1224,7 @@
       <w:r>
         <w:rPr>
           <w:rFonts w:ascii="Times New Roman" w:hAnsi="Times New Roman" w:cs="Times New Roman"/>
+          <w:noProof/>
           <w:lang w:val="en-US"/>
         </w:rPr>
         <w:drawing>
@@ -1350,7 +1351,6 @@
         <w:ind w:left="-142"/>
         <w:rPr>
           <w:rFonts w:ascii="Times New Roman" w:hAnsi="Times New Roman" w:cs="Times New Roman"/>
-          <w:lang w:val="en-US"/>
         </w:rPr>
       </w:pPr>
       <w:r>
@@ -1369,7 +1369,6 @@
       <w:r>
         <w:rPr>
           <w:rFonts w:ascii="Times New Roman" w:hAnsi="Times New Roman" w:cs="Times New Roman"/>
-          <w:lang w:val="en-US"/>
         </w:rPr>
         <w:t xml:space="preserve">                                                                             </w:t>
       </w:r>
@@ -1378,15 +1377,20 @@
           <w:rFonts w:ascii="Times New Roman" w:hAnsi="Times New Roman" w:cs="Times New Roman"/>
           <w:lang w:val="en-US"/>
         </w:rPr>
-        <w:t>Sin:</w:t>
-      </w:r>
-    </w:p>
-    <w:p>
-      <w:pPr>
-        <w:ind w:left="-142"/>
-        <w:rPr>
-          <w:rFonts w:ascii="Times New Roman" w:hAnsi="Times New Roman" w:cs="Times New Roman"/>
-          <w:lang w:val="en-US"/>
+        <w:t>Sin</w:t>
+      </w:r>
+      <w:r>
+        <w:rPr>
+          <w:rFonts w:ascii="Times New Roman" w:hAnsi="Times New Roman" w:cs="Times New Roman"/>
+        </w:rPr>
+        <w:t>:</w:t>
+      </w:r>
+    </w:p>
+    <w:p>
+      <w:pPr>
+        <w:ind w:left="-142"/>
+        <w:rPr>
+          <w:rFonts w:ascii="Times New Roman" w:hAnsi="Times New Roman" w:cs="Times New Roman"/>
         </w:rPr>
       </w:pPr>
       <w:r>
@@ -1433,7 +1437,6 @@
       <w:r>
         <w:rPr>
           <w:rFonts w:ascii="Times New Roman" w:hAnsi="Times New Roman" w:cs="Times New Roman"/>
-          <w:lang w:val="en-US"/>
         </w:rPr>
         <w:t xml:space="preserve">      </w:t>
       </w:r>
@@ -1485,43 +1488,38 @@
         <w:ind w:left="-142"/>
         <w:rPr>
           <w:rFonts w:ascii="Times New Roman" w:hAnsi="Times New Roman" w:cs="Times New Roman"/>
-          <w:lang w:val="en-US"/>
-        </w:rPr>
-      </w:pPr>
-    </w:p>
-    <w:p>
-      <w:pPr>
-        <w:ind w:left="-142"/>
-        <w:rPr>
-          <w:rFonts w:ascii="Times New Roman" w:hAnsi="Times New Roman" w:cs="Times New Roman"/>
-          <w:lang w:val="en-US"/>
-        </w:rPr>
-      </w:pPr>
-    </w:p>
-    <w:p>
-      <w:pPr>
-        <w:ind w:left="-142"/>
-        <w:rPr>
-          <w:rFonts w:ascii="Times New Roman" w:hAnsi="Times New Roman" w:cs="Times New Roman"/>
-          <w:lang w:val="en-US"/>
-        </w:rPr>
-      </w:pPr>
-    </w:p>
-    <w:p>
-      <w:pPr>
-        <w:ind w:left="-142"/>
-        <w:rPr>
-          <w:rFonts w:ascii="Times New Roman" w:hAnsi="Times New Roman" w:cs="Times New Roman"/>
-          <w:lang w:val="en-US"/>
-        </w:rPr>
-      </w:pPr>
-    </w:p>
-    <w:p>
-      <w:pPr>
-        <w:ind w:left="-142"/>
-        <w:rPr>
-          <w:rFonts w:ascii="Times New Roman" w:hAnsi="Times New Roman" w:cs="Times New Roman"/>
-          <w:lang w:val="en-US"/>
+        </w:rPr>
+      </w:pPr>
+    </w:p>
+    <w:p>
+      <w:pPr>
+        <w:ind w:left="-142"/>
+        <w:rPr>
+          <w:rFonts w:ascii="Times New Roman" w:hAnsi="Times New Roman" w:cs="Times New Roman"/>
+        </w:rPr>
+      </w:pPr>
+    </w:p>
+    <w:p>
+      <w:pPr>
+        <w:ind w:left="-142"/>
+        <w:rPr>
+          <w:rFonts w:ascii="Times New Roman" w:hAnsi="Times New Roman" w:cs="Times New Roman"/>
+        </w:rPr>
+      </w:pPr>
+    </w:p>
+    <w:p>
+      <w:pPr>
+        <w:ind w:left="-142"/>
+        <w:rPr>
+          <w:rFonts w:ascii="Times New Roman" w:hAnsi="Times New Roman" w:cs="Times New Roman"/>
+        </w:rPr>
+      </w:pPr>
+    </w:p>
+    <w:p>
+      <w:pPr>
+        <w:ind w:left="-142"/>
+        <w:rPr>
+          <w:rFonts w:ascii="Times New Roman" w:hAnsi="Times New Roman" w:cs="Times New Roman"/>
         </w:rPr>
       </w:pPr>
     </w:p>
@@ -1538,14 +1536,7 @@
           <w:lang w:val="en-US"/>
         </w:rPr>
         <w:lastRenderedPageBreak/>
-        <w:t>C</w:t>
-      </w:r>
-      <w:r>
-        <w:rPr>
-          <w:rFonts w:ascii="Times New Roman" w:hAnsi="Times New Roman" w:cs="Times New Roman"/>
-          <w:lang w:val="en-US"/>
-        </w:rPr>
-        <w:t>ot</w:t>
+        <w:t>Cot</w:t>
       </w:r>
       <w:r>
         <w:rPr>
@@ -1610,14 +1601,7 @@
           <w:rFonts w:ascii="Times New Roman" w:hAnsi="Times New Roman" w:cs="Times New Roman"/>
           <w:lang w:val="en-US"/>
         </w:rPr>
-        <w:t>C</w:t>
-      </w:r>
-      <w:r>
-        <w:rPr>
-          <w:rFonts w:ascii="Times New Roman" w:hAnsi="Times New Roman" w:cs="Times New Roman"/>
-          <w:lang w:val="en-US"/>
-        </w:rPr>
-        <w:t>sc</w:t>
+        <w:t>Csc</w:t>
       </w:r>
       <w:r>
         <w:rPr>
@@ -1792,14 +1776,7 @@
           <w:rFonts w:ascii="Times New Roman" w:hAnsi="Times New Roman" w:cs="Times New Roman"/>
           <w:lang w:val="en-US"/>
         </w:rPr>
-        <w:t>S</w:t>
-      </w:r>
-      <w:r>
-        <w:rPr>
-          <w:rFonts w:ascii="Times New Roman" w:hAnsi="Times New Roman" w:cs="Times New Roman"/>
-          <w:lang w:val="en-US"/>
-        </w:rPr>
-        <w:t>ec</w:t>
+        <w:t>Sec</w:t>
       </w:r>
       <w:r>
         <w:rPr>
@@ -1905,35 +1882,48 @@
         <w:ind w:left="-142"/>
         <w:rPr>
           <w:rFonts w:ascii="Times New Roman" w:hAnsi="Times New Roman" w:cs="Times New Roman"/>
-        </w:rPr>
-      </w:pPr>
-      <w:r>
-        <w:rPr>
-          <w:rFonts w:ascii="Times New Roman" w:hAnsi="Times New Roman" w:cs="Times New Roman"/>
+          <w:sz w:val="24"/>
+          <w:szCs w:val="24"/>
+          <w:lang w:val="en-US"/>
+        </w:rPr>
+      </w:pPr>
+      <w:r>
+        <w:rPr>
+          <w:rFonts w:ascii="Times New Roman" w:hAnsi="Times New Roman" w:cs="Times New Roman"/>
+          <w:sz w:val="24"/>
+          <w:szCs w:val="24"/>
         </w:rPr>
         <w:t>Функция не имеет значений в точках</w:t>
       </w:r>
       <w:r>
         <w:rPr>
           <w:rFonts w:ascii="Times New Roman" w:hAnsi="Times New Roman" w:cs="Times New Roman"/>
+          <w:sz w:val="24"/>
+          <w:szCs w:val="24"/>
         </w:rPr>
         <w:t>:</w:t>
       </w:r>
       <w:r>
         <w:rPr>
           <w:rFonts w:ascii="Times New Roman" w:hAnsi="Times New Roman" w:cs="Times New Roman"/>
+          <w:sz w:val="24"/>
+          <w:szCs w:val="24"/>
         </w:rPr>
         <w:t xml:space="preserve"> </w:t>
       </w:r>
       <w:r>
         <w:rPr>
           <w:rFonts w:ascii="Times New Roman" w:hAnsi="Times New Roman" w:cs="Times New Roman"/>
+          <w:sz w:val="24"/>
+          <w:szCs w:val="24"/>
         </w:rPr>
         <w:t>-</w:t>
       </w:r>
       <w:r>
         <w:rPr>
           <w:rFonts w:ascii="Times New Roman" w:hAnsi="Times New Roman" w:cs="Times New Roman"/>
+          <w:sz w:val="24"/>
+          <w:szCs w:val="24"/>
         </w:rPr>
         <w:t xml:space="preserve"> </w:t>
       </w:r>
@@ -1941,6 +1931,8 @@
       <w:r>
         <w:rPr>
           <w:rFonts w:ascii="Times New Roman" w:hAnsi="Times New Roman" w:cs="Times New Roman"/>
+          <w:sz w:val="24"/>
+          <w:szCs w:val="24"/>
           <w:lang w:val="en-US"/>
         </w:rPr>
         <w:t>nk</w:t>
@@ -1949,6 +1941,8 @@
       <w:r>
         <w:rPr>
           <w:rFonts w:ascii="Times New Roman" w:hAnsi="Times New Roman" w:cs="Times New Roman"/>
+          <w:sz w:val="24"/>
+          <w:szCs w:val="24"/>
         </w:rPr>
         <w:t>/2</w:t>
       </w:r>
@@ -1958,27 +1952,114 @@
         <w:ind w:left="-142"/>
         <w:rPr>
           <w:rFonts w:ascii="Times New Roman" w:hAnsi="Times New Roman" w:cs="Times New Roman"/>
-        </w:rPr>
-      </w:pPr>
-    </w:p>
-    <w:p>
-      <w:pPr>
-        <w:ind w:left="-142"/>
-        <w:rPr>
-          <w:rFonts w:ascii="Times New Roman" w:hAnsi="Times New Roman" w:cs="Times New Roman"/>
-        </w:rPr>
-      </w:pPr>
-      <w:r>
-        <w:rPr>
-          <w:rFonts w:ascii="Times New Roman" w:hAnsi="Times New Roman" w:cs="Times New Roman"/>
-          <w:noProof/>
+          <w:sz w:val="24"/>
+          <w:szCs w:val="24"/>
+          <w:lang w:val="en-US"/>
+        </w:rPr>
+      </w:pPr>
+    </w:p>
+    <w:p>
+      <w:pPr>
+        <w:ind w:left="-142"/>
+        <w:rPr>
+          <w:rFonts w:ascii="Times New Roman" w:hAnsi="Times New Roman" w:cs="Times New Roman"/>
+          <w:sz w:val="24"/>
+          <w:szCs w:val="24"/>
+          <w:lang w:val="en-US"/>
+        </w:rPr>
+      </w:pPr>
+    </w:p>
+    <w:p>
+      <w:pPr>
+        <w:ind w:left="-142"/>
+        <w:rPr>
+          <w:rFonts w:ascii="Times New Roman" w:hAnsi="Times New Roman" w:cs="Times New Roman"/>
+          <w:sz w:val="24"/>
+          <w:szCs w:val="24"/>
+          <w:lang w:val="en-US"/>
+        </w:rPr>
+      </w:pPr>
+    </w:p>
+    <w:p>
+      <w:pPr>
+        <w:ind w:left="-142"/>
+        <w:rPr>
+          <w:rFonts w:ascii="Times New Roman" w:hAnsi="Times New Roman" w:cs="Times New Roman"/>
+          <w:sz w:val="24"/>
+          <w:szCs w:val="24"/>
+          <w:lang w:val="en-US"/>
+        </w:rPr>
+      </w:pPr>
+    </w:p>
+    <w:p>
+      <w:pPr>
+        <w:ind w:left="-142"/>
+        <w:rPr>
+          <w:rFonts w:ascii="Times New Roman" w:hAnsi="Times New Roman" w:cs="Times New Roman"/>
+          <w:sz w:val="24"/>
+          <w:szCs w:val="24"/>
+          <w:lang w:val="en-US"/>
+        </w:rPr>
+      </w:pPr>
+    </w:p>
+    <w:p>
+      <w:pPr>
+        <w:ind w:left="-142"/>
+        <w:rPr>
+          <w:rFonts w:ascii="Times New Roman" w:hAnsi="Times New Roman" w:cs="Times New Roman"/>
+          <w:sz w:val="24"/>
+          <w:szCs w:val="24"/>
+          <w:lang w:val="en-US"/>
+        </w:rPr>
+      </w:pPr>
+    </w:p>
+    <w:p>
+      <w:pPr>
+        <w:ind w:left="-142"/>
+        <w:rPr>
+          <w:rFonts w:ascii="Times New Roman" w:hAnsi="Times New Roman" w:cs="Times New Roman"/>
+          <w:sz w:val="24"/>
+          <w:szCs w:val="24"/>
+          <w:lang w:val="en-US"/>
+        </w:rPr>
+      </w:pPr>
+      <w:r>
+        <w:rPr>
+          <w:rFonts w:ascii="Times New Roman" w:hAnsi="Times New Roman" w:cs="Times New Roman"/>
+          <w:sz w:val="24"/>
+          <w:szCs w:val="24"/>
+          <w:lang w:val="en-US"/>
         </w:rPr>
         <w:lastRenderedPageBreak/>
+        <w:t>Ln:</w:t>
+      </w:r>
+      <w:r>
+        <w:rPr>
+          <w:rFonts w:ascii="Times New Roman" w:hAnsi="Times New Roman" w:cs="Times New Roman"/>
+          <w:sz w:val="24"/>
+          <w:szCs w:val="24"/>
+          <w:lang w:val="en-US"/>
+        </w:rPr>
+        <w:t xml:space="preserve">                                                                        log2: </w:t>
+      </w:r>
+    </w:p>
+    <w:p>
+      <w:pPr>
+        <w:ind w:left="-142"/>
+        <w:rPr>
+          <w:rFonts w:ascii="Times New Roman" w:hAnsi="Times New Roman" w:cs="Times New Roman"/>
+          <w:lang w:val="en-US"/>
+        </w:rPr>
+      </w:pPr>
+      <w:r>
+        <w:rPr>
+          <w:rFonts w:ascii="Times New Roman" w:hAnsi="Times New Roman" w:cs="Times New Roman"/>
+        </w:rPr>
         <w:drawing>
-          <wp:inline distT="0" distB="0" distL="0" distR="0" wp14:anchorId="6921EE45" wp14:editId="026DB167">
-            <wp:extent cx="5559552" cy="2979159"/>
-            <wp:effectExtent l="0" t="0" r="3175" b="0"/>
-            <wp:docPr id="1720814657" name="Рисунок 1"/>
+          <wp:inline distT="0" distB="0" distL="0" distR="0" wp14:anchorId="485877E8" wp14:editId="4C56E269">
+            <wp:extent cx="2757830" cy="2953577"/>
+            <wp:effectExtent l="0" t="0" r="4445" b="0"/>
+            <wp:docPr id="1547354694" name="Рисунок 1"/>
             <wp:cNvGraphicFramePr>
               <a:graphicFrameLocks xmlns:a="http://schemas.openxmlformats.org/drawingml/2006/main" noChangeAspect="1"/>
             </wp:cNvGraphicFramePr>
@@ -1986,7 +2067,7 @@
               <a:graphicData uri="http://schemas.openxmlformats.org/drawingml/2006/picture">
                 <pic:pic xmlns:pic="http://schemas.openxmlformats.org/drawingml/2006/picture">
                   <pic:nvPicPr>
-                    <pic:cNvPr id="1720814657" name=""/>
+                    <pic:cNvPr id="1547354694" name=""/>
                     <pic:cNvPicPr/>
                   </pic:nvPicPr>
                   <pic:blipFill>
@@ -1998,7 +2079,7 @@
                   <pic:spPr>
                     <a:xfrm>
                       <a:off x="0" y="0"/>
-                      <a:ext cx="5562544" cy="2980762"/>
+                      <a:ext cx="2771474" cy="2968190"/>
                     </a:xfrm>
                     <a:prstGeom prst="rect">
                       <a:avLst/>
@@ -2010,33 +2091,16 @@
           </wp:inline>
         </w:drawing>
       </w:r>
-    </w:p>
-    <w:p>
-      <w:pPr>
-        <w:ind w:left="-142"/>
-        <w:rPr>
-          <w:rFonts w:ascii="Times New Roman" w:hAnsi="Times New Roman" w:cs="Times New Roman"/>
-        </w:rPr>
-      </w:pPr>
-    </w:p>
-    <w:p>
-      <w:pPr>
-        <w:ind w:left="-142"/>
-        <w:rPr>
-          <w:rFonts w:ascii="Times New Roman" w:hAnsi="Times New Roman" w:cs="Times New Roman"/>
-          <w:lang w:val="en-US"/>
-        </w:rPr>
-      </w:pPr>
-      <w:r>
-        <w:rPr>
-          <w:rFonts w:ascii="Times New Roman" w:hAnsi="Times New Roman" w:cs="Times New Roman"/>
-          <w:noProof/>
+      <w:r>
+        <w:rPr>
+          <w:rFonts w:ascii="Times New Roman" w:hAnsi="Times New Roman" w:cs="Times New Roman"/>
+          <w:lang w:val="en-US"/>
         </w:rPr>
         <w:drawing>
-          <wp:inline distT="0" distB="0" distL="0" distR="0" wp14:anchorId="5FB510A0" wp14:editId="0FF6AA28">
-            <wp:extent cx="5464454" cy="2450389"/>
-            <wp:effectExtent l="0" t="0" r="3175" b="7620"/>
-            <wp:docPr id="582837675" name="Рисунок 1"/>
+          <wp:inline distT="0" distB="0" distL="0" distR="0" wp14:anchorId="59D78F13" wp14:editId="615CBB32">
+            <wp:extent cx="3226003" cy="2522180"/>
+            <wp:effectExtent l="0" t="0" r="0" b="0"/>
+            <wp:docPr id="1833949921" name="Рисунок 1"/>
             <wp:cNvGraphicFramePr>
               <a:graphicFrameLocks xmlns:a="http://schemas.openxmlformats.org/drawingml/2006/main" noChangeAspect="1"/>
             </wp:cNvGraphicFramePr>
@@ -2044,7 +2108,7 @@
               <a:graphicData uri="http://schemas.openxmlformats.org/drawingml/2006/picture">
                 <pic:pic xmlns:pic="http://schemas.openxmlformats.org/drawingml/2006/picture">
                   <pic:nvPicPr>
-                    <pic:cNvPr id="582837675" name=""/>
+                    <pic:cNvPr id="1833949921" name=""/>
                     <pic:cNvPicPr/>
                   </pic:nvPicPr>
                   <pic:blipFill>
@@ -2056,7 +2120,7 @@
                   <pic:spPr>
                     <a:xfrm>
                       <a:off x="0" y="0"/>
-                      <a:ext cx="5477902" cy="2456419"/>
+                      <a:ext cx="3262233" cy="2550506"/>
                     </a:xfrm>
                     <a:prstGeom prst="rect">
                       <a:avLst/>
@@ -2077,6 +2141,147 @@
           <w:lang w:val="en-US"/>
         </w:rPr>
       </w:pPr>
+      <w:r>
+        <w:rPr>
+          <w:rFonts w:ascii="Times New Roman" w:hAnsi="Times New Roman" w:cs="Times New Roman"/>
+          <w:lang w:val="en-US"/>
+        </w:rPr>
+        <w:t>Log3:                                                                               log10:</w:t>
+      </w:r>
+    </w:p>
+    <w:p>
+      <w:pPr>
+        <w:ind w:left="-142"/>
+        <w:rPr>
+          <w:rFonts w:ascii="Times New Roman" w:hAnsi="Times New Roman" w:cs="Times New Roman"/>
+          <w:lang w:val="en-US"/>
+        </w:rPr>
+      </w:pPr>
+      <w:r>
+        <w:rPr>
+          <w:rFonts w:ascii="Times New Roman" w:hAnsi="Times New Roman" w:cs="Times New Roman"/>
+          <w:lang w:val="en-US"/>
+        </w:rPr>
+        <w:drawing>
+          <wp:inline distT="0" distB="0" distL="0" distR="0" wp14:anchorId="6071A0AA" wp14:editId="102B9DBC">
+            <wp:extent cx="2991917" cy="2038853"/>
+            <wp:effectExtent l="0" t="0" r="0" b="0"/>
+            <wp:docPr id="1855591213" name="Рисунок 1"/>
+            <wp:cNvGraphicFramePr>
+              <a:graphicFrameLocks xmlns:a="http://schemas.openxmlformats.org/drawingml/2006/main" noChangeAspect="1"/>
+            </wp:cNvGraphicFramePr>
+            <a:graphic xmlns:a="http://schemas.openxmlformats.org/drawingml/2006/main">
+              <a:graphicData uri="http://schemas.openxmlformats.org/drawingml/2006/picture">
+                <pic:pic xmlns:pic="http://schemas.openxmlformats.org/drawingml/2006/picture">
+                  <pic:nvPicPr>
+                    <pic:cNvPr id="1855591213" name=""/>
+                    <pic:cNvPicPr/>
+                  </pic:nvPicPr>
+                  <pic:blipFill>
+                    <a:blip r:embed="rId14"/>
+                    <a:stretch>
+                      <a:fillRect/>
+                    </a:stretch>
+                  </pic:blipFill>
+                  <pic:spPr>
+                    <a:xfrm>
+                      <a:off x="0" y="0"/>
+                      <a:ext cx="3022546" cy="2059725"/>
+                    </a:xfrm>
+                    <a:prstGeom prst="rect">
+                      <a:avLst/>
+                    </a:prstGeom>
+                  </pic:spPr>
+                </pic:pic>
+              </a:graphicData>
+            </a:graphic>
+          </wp:inline>
+        </w:drawing>
+      </w:r>
+      <w:r>
+        <w:rPr>
+          <w:rFonts w:ascii="Times New Roman" w:hAnsi="Times New Roman" w:cs="Times New Roman"/>
+          <w:lang w:val="en-US"/>
+        </w:rPr>
+        <w:drawing>
+          <wp:inline distT="0" distB="0" distL="0" distR="0" wp14:anchorId="327BD39B" wp14:editId="1A87F3B4">
+            <wp:extent cx="2962656" cy="1957158"/>
+            <wp:effectExtent l="0" t="0" r="9525" b="5080"/>
+            <wp:docPr id="1495225404" name="Рисунок 1"/>
+            <wp:cNvGraphicFramePr>
+              <a:graphicFrameLocks xmlns:a="http://schemas.openxmlformats.org/drawingml/2006/main" noChangeAspect="1"/>
+            </wp:cNvGraphicFramePr>
+            <a:graphic xmlns:a="http://schemas.openxmlformats.org/drawingml/2006/main">
+              <a:graphicData uri="http://schemas.openxmlformats.org/drawingml/2006/picture">
+                <pic:pic xmlns:pic="http://schemas.openxmlformats.org/drawingml/2006/picture">
+                  <pic:nvPicPr>
+                    <pic:cNvPr id="1495225404" name=""/>
+                    <pic:cNvPicPr/>
+                  </pic:nvPicPr>
+                  <pic:blipFill>
+                    <a:blip r:embed="rId15"/>
+                    <a:stretch>
+                      <a:fillRect/>
+                    </a:stretch>
+                  </pic:blipFill>
+                  <pic:spPr>
+                    <a:xfrm>
+                      <a:off x="0" y="0"/>
+                      <a:ext cx="2984527" cy="1971606"/>
+                    </a:xfrm>
+                    <a:prstGeom prst="rect">
+                      <a:avLst/>
+                    </a:prstGeom>
+                  </pic:spPr>
+                </pic:pic>
+              </a:graphicData>
+            </a:graphic>
+          </wp:inline>
+        </w:drawing>
+      </w:r>
+    </w:p>
+    <w:p>
+      <w:pPr>
+        <w:ind w:left="-142"/>
+        <w:rPr>
+          <w:rFonts w:ascii="Times New Roman" w:hAnsi="Times New Roman" w:cs="Times New Roman"/>
+          <w:lang w:val="en-US"/>
+        </w:rPr>
+      </w:pPr>
+    </w:p>
+    <w:p>
+      <w:pPr>
+        <w:ind w:left="-142"/>
+        <w:rPr>
+          <w:rFonts w:ascii="Times New Roman" w:hAnsi="Times New Roman" w:cs="Times New Roman"/>
+        </w:rPr>
+      </w:pPr>
+    </w:p>
+    <w:p>
+      <w:pPr>
+        <w:ind w:left="-142"/>
+        <w:rPr>
+          <w:rFonts w:ascii="Times New Roman" w:hAnsi="Times New Roman" w:cs="Times New Roman"/>
+        </w:rPr>
+      </w:pPr>
+    </w:p>
+    <w:p>
+      <w:pPr>
+        <w:ind w:left="-142"/>
+        <w:rPr>
+          <w:rFonts w:ascii="Times New Roman" w:hAnsi="Times New Roman" w:cs="Times New Roman"/>
+          <w:lang w:val="en-US"/>
+        </w:rPr>
+      </w:pPr>
+    </w:p>
+    <w:p>
+      <w:pPr>
+        <w:ind w:left="-142"/>
+        <w:rPr>
+          <w:rFonts w:ascii="Times New Roman" w:hAnsi="Times New Roman" w:cs="Times New Roman"/>
+          <w:lang w:val="en-US"/>
+        </w:rPr>
+      </w:pPr>
     </w:p>
     <w:p>
       <w:pPr>
@@ -2170,7 +2375,6 @@
         <w:rPr>
           <w:lang w:val="en-US"/>
         </w:rPr>
-        <w:lastRenderedPageBreak/>
         <w:t>UML-</w:t>
       </w:r>
       <w:r>
@@ -2188,6 +2392,7 @@
       <w:r>
         <w:rPr>
           <w:rFonts w:ascii="Times New Roman" w:hAnsi="Times New Roman" w:cs="Times New Roman"/>
+          <w:noProof/>
           <w:lang w:val="en-US"/>
         </w:rPr>
         <w:drawing>
@@ -2206,7 +2411,7 @@
                     <pic:cNvPicPr/>
                   </pic:nvPicPr>
                   <pic:blipFill>
-                    <a:blip r:embed="rId14"/>
+                    <a:blip r:embed="rId16"/>
                     <a:stretch>
                       <a:fillRect/>
                     </a:stretch>
@@ -2247,7 +2452,7 @@
           <w:lang w:val="en-US"/>
         </w:rPr>
       </w:pPr>
-      <w:hyperlink r:id="rId15" w:history="1">
+      <w:hyperlink r:id="rId17" w:history="1">
         <w:proofErr w:type="spellStart"/>
         <w:r>
           <w:rPr>
